--- a/Exercicios/U2C3Tarefas/U2C3T3/Tarefa_Pratica_IOT_4_JoseAdrianoFilho.docx
+++ b/Exercicios/U2C3Tarefas/U2C3T3/Tarefa_Pratica_IOT_4_JoseAdrianoFilho.docx
@@ -70,13 +70,37 @@
         <w:t xml:space="preserve">1. </w:t>
       </w:r>
       <w:r>
-        <w:t xml:space="preserve">Utilizando a placa Bitdoglab, crie um programa para monitorar o status de um pino, que possa ser definido como entrada, da placa Bitdoglab, e enviar, a cada 1 </w:t>
+        <w:t xml:space="preserve">Utilizando a placa </w:t>
+      </w:r>
+      <w:proofErr w:type="spellStart"/>
+      <w:r>
+        <w:t>Bitdoglab</w:t>
+      </w:r>
+      <w:proofErr w:type="spellEnd"/>
+      <w:r>
+        <w:t xml:space="preserve">, crie um programa para monitorar o status de um pino, que possa ser definido como entrada, da placa </w:t>
+      </w:r>
+      <w:proofErr w:type="spellStart"/>
+      <w:r>
+        <w:t>Bitdoglab</w:t>
+      </w:r>
+      <w:proofErr w:type="spellEnd"/>
+      <w:r>
+        <w:t xml:space="preserve">, e enviar, a cada 1 </w:t>
       </w:r>
       <w:r>
         <w:t>segundo o</w:t>
       </w:r>
       <w:r>
-        <w:t xml:space="preserve"> status atual para o servidor HiveMQ, utilizando o protocolo MQTT. Além disso, como desafio extra, acrescente algum sensor e envie a informação desse sensor para o servidor.</w:t>
+        <w:t xml:space="preserve"> status atual para o servidor </w:t>
+      </w:r>
+      <w:proofErr w:type="spellStart"/>
+      <w:r>
+        <w:t>HiveMQ</w:t>
+      </w:r>
+      <w:proofErr w:type="spellEnd"/>
+      <w:r>
+        <w:t>, utilizando o protocolo MQTT. Além disso, como desafio extra, acrescente algum sensor e envie a informação desse sensor para o servidor.</w:t>
       </w:r>
     </w:p>
     <w:p>
@@ -141,7 +165,15 @@
         <w:t xml:space="preserve">cada um segundo enviamos o </w:t>
       </w:r>
       <w:r>
-        <w:t>status e a medida em graus centigrados para o broker MQTT na plataforma da HiveMQ.</w:t>
+        <w:t xml:space="preserve">status e a medida em graus centigrados para o broker MQTT na plataforma da </w:t>
+      </w:r>
+      <w:proofErr w:type="spellStart"/>
+      <w:r>
+        <w:t>HiveMQ</w:t>
+      </w:r>
+      <w:proofErr w:type="spellEnd"/>
+      <w:r>
+        <w:t>.</w:t>
       </w:r>
     </w:p>
     <w:p>
@@ -150,10 +182,10 @@
       </w:pPr>
       <w:r>
         <w:drawing>
-          <wp:inline distT="0" distB="0" distL="0" distR="0" wp14:anchorId="7DA1E148" wp14:editId="08782168">
-            <wp:extent cx="4835347" cy="3002760"/>
-            <wp:effectExtent l="0" t="0" r="3810" b="7620"/>
-            <wp:docPr id="1990189201" name="Imagem 1"/>
+          <wp:inline distT="0" distB="0" distL="0" distR="0" wp14:anchorId="37E6729B" wp14:editId="12BCB38A">
+            <wp:extent cx="4419817" cy="2714569"/>
+            <wp:effectExtent l="0" t="0" r="0" b="0"/>
+            <wp:docPr id="808981837" name="Imagem 1"/>
             <wp:cNvGraphicFramePr>
               <a:graphicFrameLocks xmlns:a="http://schemas.openxmlformats.org/drawingml/2006/main" noChangeAspect="1"/>
             </wp:cNvGraphicFramePr>
@@ -161,7 +193,7 @@
               <a:graphicData uri="http://schemas.openxmlformats.org/drawingml/2006/picture">
                 <pic:pic xmlns:pic="http://schemas.openxmlformats.org/drawingml/2006/picture">
                   <pic:nvPicPr>
-                    <pic:cNvPr id="1990189201" name=""/>
+                    <pic:cNvPr id="808981837" name=""/>
                     <pic:cNvPicPr/>
                   </pic:nvPicPr>
                   <pic:blipFill>
@@ -173,7 +205,7 @@
                   <pic:spPr>
                     <a:xfrm>
                       <a:off x="0" y="0"/>
-                      <a:ext cx="4843577" cy="3007871"/>
+                      <a:ext cx="4442180" cy="2728304"/>
                     </a:xfrm>
                     <a:prstGeom prst="rect">
                       <a:avLst/>
@@ -199,7 +231,9 @@
         <w:jc w:val="center"/>
       </w:pPr>
       <w:r>
-        <w:lastRenderedPageBreak/>
+        <w:rPr>
+          <w:noProof/>
+        </w:rPr>
         <w:drawing>
           <wp:inline distT="0" distB="0" distL="0" distR="0" wp14:anchorId="71480F29" wp14:editId="5C26569B">
             <wp:extent cx="4747564" cy="1183362"/>
@@ -242,6 +276,7 @@
         <w:jc w:val="both"/>
       </w:pPr>
       <w:r>
+        <w:lastRenderedPageBreak/>
         <w:t xml:space="preserve">Acima </w:t>
       </w:r>
       <w:r>
@@ -251,7 +286,15 @@
         <w:t>os protótipos das funções</w:t>
       </w:r>
       <w:r>
-        <w:t xml:space="preserve"> necessários para executar a leitura do sensor, a resolução do DNS, ou seja, converter o nome para acesso ao broker em um ip fixo, o callback para conexão MQTT e a função de publicar </w:t>
+        <w:t xml:space="preserve"> necessários para executar a leitura do sensor, a resolução do DNS, ou seja, converter o nome para acesso ao broker em um </w:t>
+      </w:r>
+      <w:proofErr w:type="spellStart"/>
+      <w:r>
+        <w:t>ip</w:t>
+      </w:r>
+      <w:proofErr w:type="spellEnd"/>
+      <w:r>
+        <w:t xml:space="preserve"> fixo, o callback para conexão MQTT e a função de publicar </w:t>
       </w:r>
       <w:r>
         <w:t>nossa mensagem no tópico.</w:t>
@@ -273,6 +316,9 @@
         <w:jc w:val="center"/>
       </w:pPr>
       <w:r>
+        <w:rPr>
+          <w:noProof/>
+        </w:rPr>
         <w:drawing>
           <wp:inline distT="0" distB="0" distL="0" distR="0" wp14:anchorId="415A49C5" wp14:editId="5F17011E">
             <wp:extent cx="4886553" cy="3329912"/>
@@ -323,7 +369,9 @@
         <w:jc w:val="center"/>
       </w:pPr>
       <w:r>
-        <w:lastRenderedPageBreak/>
+        <w:rPr>
+          <w:noProof/>
+        </w:rPr>
         <w:drawing>
           <wp:inline distT="0" distB="0" distL="0" distR="0" wp14:anchorId="134B26A3" wp14:editId="39DFD8B4">
             <wp:extent cx="4955032" cy="3189540"/>
@@ -366,7 +414,16 @@
         <w:jc w:val="both"/>
       </w:pPr>
       <w:r>
-        <w:t>Abaixo o código desenvolvido para a função principal main.</w:t>
+        <w:lastRenderedPageBreak/>
+        <w:t xml:space="preserve">Abaixo o código desenvolvido para a função principal </w:t>
+      </w:r>
+      <w:proofErr w:type="spellStart"/>
+      <w:r>
+        <w:t>main</w:t>
+      </w:r>
+      <w:proofErr w:type="spellEnd"/>
+      <w:r>
+        <w:t>.</w:t>
       </w:r>
     </w:p>
     <w:p>
@@ -374,6 +431,9 @@
         <w:jc w:val="center"/>
       </w:pPr>
       <w:r>
+        <w:rPr>
+          <w:noProof/>
+        </w:rPr>
         <w:drawing>
           <wp:inline distT="0" distB="0" distL="0" distR="0" wp14:anchorId="2D490B20" wp14:editId="0559E8DB">
             <wp:extent cx="4930444" cy="4873626"/>
@@ -416,7 +476,9 @@
         <w:jc w:val="center"/>
       </w:pPr>
       <w:r>
-        <w:lastRenderedPageBreak/>
+        <w:rPr>
+          <w:noProof/>
+        </w:rPr>
         <w:drawing>
           <wp:inline distT="0" distB="0" distL="0" distR="0" wp14:anchorId="7787870C" wp14:editId="5967550C">
             <wp:extent cx="5106009" cy="2942080"/>
@@ -467,6 +529,7 @@
         <w:jc w:val="both"/>
       </w:pPr>
       <w:r>
+        <w:lastRenderedPageBreak/>
         <w:t xml:space="preserve">Os testes foram executados com o </w:t>
       </w:r>
       <w:r>
@@ -482,7 +545,15 @@
         <w:t xml:space="preserve">” </w:t>
       </w:r>
       <w:r>
-        <w:t>rodando em um pc e inscrito no tópico “pico/status</w:t>
+        <w:t xml:space="preserve">rodando em um </w:t>
+      </w:r>
+      <w:proofErr w:type="spellStart"/>
+      <w:r>
+        <w:t>pc</w:t>
+      </w:r>
+      <w:proofErr w:type="spellEnd"/>
+      <w:r>
+        <w:t xml:space="preserve"> e inscrito no tópico “pico/status</w:t>
       </w:r>
       <w:r>
         <w:t>.</w:t>
@@ -493,6 +564,9 @@
         <w:jc w:val="center"/>
       </w:pPr>
       <w:r>
+        <w:rPr>
+          <w:noProof/>
+        </w:rPr>
         <w:drawing>
           <wp:inline distT="0" distB="0" distL="0" distR="0" wp14:anchorId="0DF84441" wp14:editId="6B36690E">
             <wp:extent cx="5400040" cy="3949065"/>
@@ -543,7 +617,9 @@
         <w:jc w:val="center"/>
       </w:pPr>
       <w:r>
-        <w:lastRenderedPageBreak/>
+        <w:rPr>
+          <w:noProof/>
+        </w:rPr>
         <w:drawing>
           <wp:inline distT="0" distB="0" distL="0" distR="0" wp14:anchorId="654272EE" wp14:editId="6D1D7596">
             <wp:extent cx="5400040" cy="1627505"/>
@@ -589,7 +665,23 @@
         <w:t xml:space="preserve">2. </w:t>
       </w:r>
       <w:r>
-        <w:t>Utilizando a placa Bitdoglab, crie um programa para receber dados do servidor HiveMQ, utilizando o protocolo MQTT. Os dados recebidos devem ligar ou desligar um LED, que deve ser ligado a placa. Além disso, como desafio extra, implemente um LCD ou outro tipo de display para monitorar o recebimento de mensagens.</w:t>
+        <w:t xml:space="preserve">Utilizando a placa </w:t>
+      </w:r>
+      <w:proofErr w:type="spellStart"/>
+      <w:r>
+        <w:t>Bitdoglab</w:t>
+      </w:r>
+      <w:proofErr w:type="spellEnd"/>
+      <w:r>
+        <w:t xml:space="preserve">, crie um programa para receber dados do servidor </w:t>
+      </w:r>
+      <w:proofErr w:type="spellStart"/>
+      <w:r>
+        <w:t>HiveMQ</w:t>
+      </w:r>
+      <w:proofErr w:type="spellEnd"/>
+      <w:r>
+        <w:t>, utilizando o protocolo MQTT. Os dados recebidos devem ligar ou desligar um LED, que deve ser ligado a placa. Além disso, como desafio extra, implemente um LCD ou outro tipo de display para monitorar o recebimento de mensagens.</w:t>
       </w:r>
     </w:p>
     <w:p>
@@ -617,7 +709,16 @@
         <w:jc w:val="both"/>
       </w:pPr>
       <w:r>
-        <w:t>Nossa proposta agora é comandar um led por comando enviado pelo protocolo MQTT, bem como sinalizar no display da BigDogLab o status dos acontecimentos durante a execução.</w:t>
+        <w:lastRenderedPageBreak/>
+        <w:t xml:space="preserve">Nossa proposta agora é comandar um led por comando enviado pelo protocolo MQTT, bem como sinalizar no display da </w:t>
+      </w:r>
+      <w:proofErr w:type="spellStart"/>
+      <w:r>
+        <w:t>BigDogLab</w:t>
+      </w:r>
+      <w:proofErr w:type="spellEnd"/>
+      <w:r>
+        <w:t xml:space="preserve"> o status dos acontecimentos durante a execução.</w:t>
       </w:r>
     </w:p>
     <w:p>
@@ -626,10 +727,10 @@
       </w:pPr>
       <w:r>
         <w:drawing>
-          <wp:inline distT="0" distB="0" distL="0" distR="0" wp14:anchorId="6B558C63" wp14:editId="7F23AE13">
-            <wp:extent cx="4052620" cy="3705212"/>
-            <wp:effectExtent l="0" t="0" r="5080" b="0"/>
-            <wp:docPr id="1845009981" name="Imagem 1"/>
+          <wp:inline distT="0" distB="0" distL="0" distR="0" wp14:anchorId="608235FD" wp14:editId="555C890C">
+            <wp:extent cx="5400040" cy="3822065"/>
+            <wp:effectExtent l="0" t="0" r="0" b="6985"/>
+            <wp:docPr id="1040490073" name="Imagem 1"/>
             <wp:cNvGraphicFramePr>
               <a:graphicFrameLocks xmlns:a="http://schemas.openxmlformats.org/drawingml/2006/main" noChangeAspect="1"/>
             </wp:cNvGraphicFramePr>
@@ -637,7 +738,7 @@
               <a:graphicData uri="http://schemas.openxmlformats.org/drawingml/2006/picture">
                 <pic:pic xmlns:pic="http://schemas.openxmlformats.org/drawingml/2006/picture">
                   <pic:nvPicPr>
-                    <pic:cNvPr id="1845009981" name=""/>
+                    <pic:cNvPr id="1040490073" name=""/>
                     <pic:cNvPicPr/>
                   </pic:nvPicPr>
                   <pic:blipFill>
@@ -649,7 +750,7 @@
                   <pic:spPr>
                     <a:xfrm>
                       <a:off x="0" y="0"/>
-                      <a:ext cx="4058465" cy="3710556"/>
+                      <a:ext cx="5400040" cy="3822065"/>
                     </a:xfrm>
                     <a:prstGeom prst="rect">
                       <a:avLst/>
@@ -675,7 +776,9 @@
         <w:jc w:val="center"/>
       </w:pPr>
       <w:r>
-        <w:lastRenderedPageBreak/>
+        <w:rPr>
+          <w:noProof/>
+        </w:rPr>
         <w:drawing>
           <wp:inline distT="0" distB="0" distL="0" distR="0" wp14:anchorId="71603959" wp14:editId="6E96A4BF">
             <wp:extent cx="5400040" cy="1633855"/>
@@ -734,10 +837,14 @@
         <w:jc w:val="center"/>
       </w:pPr>
       <w:r>
+        <w:rPr>
+          <w:noProof/>
+        </w:rPr>
+        <w:lastRenderedPageBreak/>
         <w:drawing>
-          <wp:inline distT="0" distB="0" distL="0" distR="0" wp14:anchorId="737A64E1" wp14:editId="790AB046">
-            <wp:extent cx="5400040" cy="5455920"/>
-            <wp:effectExtent l="0" t="0" r="0" b="0"/>
+          <wp:inline distT="0" distB="0" distL="0" distR="0" wp14:anchorId="737A64E1" wp14:editId="7DCEBA07">
+            <wp:extent cx="4691270" cy="4739816"/>
+            <wp:effectExtent l="0" t="0" r="0" b="3810"/>
             <wp:docPr id="1566648723" name="Imagem 1"/>
             <wp:cNvGraphicFramePr>
               <a:graphicFrameLocks xmlns:a="http://schemas.openxmlformats.org/drawingml/2006/main" noChangeAspect="1"/>
@@ -758,7 +865,7 @@
                   <pic:spPr>
                     <a:xfrm>
                       <a:off x="0" y="0"/>
-                      <a:ext cx="5400040" cy="5455920"/>
+                      <a:ext cx="4718110" cy="4766934"/>
                     </a:xfrm>
                     <a:prstGeom prst="rect">
                       <a:avLst/>
@@ -776,11 +883,13 @@
         <w:jc w:val="center"/>
       </w:pPr>
       <w:r>
-        <w:lastRenderedPageBreak/>
+        <w:rPr>
+          <w:noProof/>
+        </w:rPr>
         <w:drawing>
-          <wp:inline distT="0" distB="0" distL="0" distR="0" wp14:anchorId="31A19E21" wp14:editId="5ACBF3C5">
-            <wp:extent cx="5400040" cy="4462145"/>
-            <wp:effectExtent l="0" t="0" r="0" b="0"/>
+          <wp:inline distT="0" distB="0" distL="0" distR="0" wp14:anchorId="31A19E21" wp14:editId="354ED3A4">
+            <wp:extent cx="4818491" cy="3981601"/>
+            <wp:effectExtent l="0" t="0" r="1270" b="0"/>
             <wp:docPr id="337120455" name="Imagem 1"/>
             <wp:cNvGraphicFramePr>
               <a:graphicFrameLocks xmlns:a="http://schemas.openxmlformats.org/drawingml/2006/main" noChangeAspect="1"/>
@@ -801,7 +910,7 @@
                   <pic:spPr>
                     <a:xfrm>
                       <a:off x="0" y="0"/>
-                      <a:ext cx="5400040" cy="4462145"/>
+                      <a:ext cx="4823395" cy="3985653"/>
                     </a:xfrm>
                     <a:prstGeom prst="rect">
                       <a:avLst/>
@@ -819,6 +928,7 @@
         <w:jc w:val="both"/>
       </w:pPr>
       <w:r>
+        <w:lastRenderedPageBreak/>
         <w:t>Após o desenvolvimento das funções, montamos nosso algoritmo para a função principal, conforme mostram as imagens abaixo.</w:t>
       </w:r>
     </w:p>
@@ -827,6 +937,9 @@
         <w:jc w:val="center"/>
       </w:pPr>
       <w:r>
+        <w:rPr>
+          <w:noProof/>
+        </w:rPr>
         <w:drawing>
           <wp:inline distT="0" distB="0" distL="0" distR="0" wp14:anchorId="1D7AA68A" wp14:editId="54E025CA">
             <wp:extent cx="5400040" cy="2386330"/>
@@ -869,7 +982,9 @@
         <w:jc w:val="center"/>
       </w:pPr>
       <w:r>
-        <w:lastRenderedPageBreak/>
+        <w:rPr>
+          <w:noProof/>
+        </w:rPr>
         <w:drawing>
           <wp:inline distT="0" distB="0" distL="0" distR="0" wp14:anchorId="114FCDF3" wp14:editId="60E5F215">
             <wp:extent cx="4828032" cy="4486822"/>
@@ -912,6 +1027,10 @@
         <w:jc w:val="center"/>
       </w:pPr>
       <w:r>
+        <w:rPr>
+          <w:noProof/>
+        </w:rPr>
+        <w:lastRenderedPageBreak/>
         <w:drawing>
           <wp:inline distT="0" distB="0" distL="0" distR="0" wp14:anchorId="61B645A0" wp14:editId="20F2CD11">
             <wp:extent cx="4841113" cy="3453221"/>
@@ -964,8 +1083,15 @@
         <w:jc w:val="both"/>
       </w:pPr>
       <w:r>
-        <w:lastRenderedPageBreak/>
-        <w:t>Como na versão anterior, utilizamos o “MQTTX” como cliente para enviar e receber os comandos MQTT do broker da HiveMQ.</w:t>
+        <w:t xml:space="preserve">Como na versão anterior, utilizamos o “MQTTX” como cliente para enviar e receber os comandos MQTT do broker da </w:t>
+      </w:r>
+      <w:proofErr w:type="spellStart"/>
+      <w:r>
+        <w:t>HiveMQ</w:t>
+      </w:r>
+      <w:proofErr w:type="spellEnd"/>
+      <w:r>
+        <w:t>.</w:t>
       </w:r>
     </w:p>
     <w:p>
@@ -973,6 +1099,9 @@
         <w:jc w:val="center"/>
       </w:pPr>
       <w:r>
+        <w:rPr>
+          <w:noProof/>
+        </w:rPr>
         <w:drawing>
           <wp:inline distT="0" distB="0" distL="0" distR="0" wp14:anchorId="60FDA13A" wp14:editId="3D4ED6FE">
             <wp:extent cx="4542739" cy="3338144"/>
@@ -1018,6 +1147,7 @@
         <w:rPr>
           <w:noProof/>
         </w:rPr>
+        <w:lastRenderedPageBreak/>
         <w:drawing>
           <wp:anchor distT="0" distB="0" distL="114300" distR="114300" simplePos="0" relativeHeight="251658240" behindDoc="0" locked="0" layoutInCell="1" allowOverlap="1" wp14:anchorId="5D980AFD" wp14:editId="56BD1175">
             <wp:simplePos x="0" y="0"/>
@@ -1075,8 +1205,13 @@
         </w:drawing>
       </w:r>
       <w:r>
-        <w:t>Fotos da placa BigDogLab</w:t>
-      </w:r>
+        <w:t xml:space="preserve">Fotos da placa </w:t>
+      </w:r>
+      <w:proofErr w:type="spellStart"/>
+      <w:r>
+        <w:t>BigDogLab</w:t>
+      </w:r>
+      <w:proofErr w:type="spellEnd"/>
       <w:r>
         <w:t xml:space="preserve"> executando o firmware</w:t>
       </w:r>
@@ -1198,6 +1333,42 @@
           <w:b/>
           <w:bCs/>
         </w:rPr>
+      </w:pPr>
+    </w:p>
+    <w:p>
+      <w:pPr>
+        <w:jc w:val="both"/>
+        <w:rPr>
+          <w:b/>
+          <w:bCs/>
+        </w:rPr>
+      </w:pPr>
+      <w:r>
+        <w:rPr>
+          <w:b/>
+          <w:bCs/>
+        </w:rPr>
+        <w:t>Desafios:</w:t>
+      </w:r>
+    </w:p>
+    <w:p>
+      <w:pPr>
+        <w:jc w:val="both"/>
+      </w:pPr>
+      <w:r>
+        <w:rPr>
+          <w:b/>
+          <w:bCs/>
+        </w:rPr>
+        <w:t xml:space="preserve">Servidor em nuvem: </w:t>
+      </w:r>
+      <w:r>
+        <w:t>Refaça as tarefas anteriores, utilizando outro servidor MQTT, como por exemplo: AWS, Google, MQTTX e entre outros.</w:t>
+      </w:r>
+    </w:p>
+    <w:p>
+      <w:pPr>
+        <w:jc w:val="both"/>
       </w:pPr>
     </w:p>
     <w:sectPr>

--- a/Exercicios/U2C3Tarefas/U2C3T3/Tarefa_Pratica_IOT_4_JoseAdrianoFilho.docx
+++ b/Exercicios/U2C3Tarefas/U2C3T3/Tarefa_Pratica_IOT_4_JoseAdrianoFilho.docx
@@ -70,37 +70,13 @@
         <w:t xml:space="preserve">1. </w:t>
       </w:r>
       <w:r>
-        <w:t xml:space="preserve">Utilizando a placa </w:t>
-      </w:r>
-      <w:proofErr w:type="spellStart"/>
-      <w:r>
-        <w:t>Bitdoglab</w:t>
-      </w:r>
-      <w:proofErr w:type="spellEnd"/>
-      <w:r>
-        <w:t xml:space="preserve">, crie um programa para monitorar o status de um pino, que possa ser definido como entrada, da placa </w:t>
-      </w:r>
-      <w:proofErr w:type="spellStart"/>
-      <w:r>
-        <w:t>Bitdoglab</w:t>
-      </w:r>
-      <w:proofErr w:type="spellEnd"/>
-      <w:r>
-        <w:t xml:space="preserve">, e enviar, a cada 1 </w:t>
+        <w:t xml:space="preserve">Utilizando a placa Bitdoglab, crie um programa para monitorar o status de um pino, que possa ser definido como entrada, da placa Bitdoglab, e enviar, a cada 1 </w:t>
       </w:r>
       <w:r>
         <w:t>segundo o</w:t>
       </w:r>
       <w:r>
-        <w:t xml:space="preserve"> status atual para o servidor </w:t>
-      </w:r>
-      <w:proofErr w:type="spellStart"/>
-      <w:r>
-        <w:t>HiveMQ</w:t>
-      </w:r>
-      <w:proofErr w:type="spellEnd"/>
-      <w:r>
-        <w:t>, utilizando o protocolo MQTT. Além disso, como desafio extra, acrescente algum sensor e envie a informação desse sensor para o servidor.</w:t>
+        <w:t xml:space="preserve"> status atual para o servidor HiveMQ, utilizando o protocolo MQTT. Além disso, como desafio extra, acrescente algum sensor e envie a informação desse sensor para o servidor.</w:t>
       </w:r>
     </w:p>
     <w:p>
@@ -165,15 +141,7 @@
         <w:t xml:space="preserve">cada um segundo enviamos o </w:t>
       </w:r>
       <w:r>
-        <w:t xml:space="preserve">status e a medida em graus centigrados para o broker MQTT na plataforma da </w:t>
-      </w:r>
-      <w:proofErr w:type="spellStart"/>
-      <w:r>
-        <w:t>HiveMQ</w:t>
-      </w:r>
-      <w:proofErr w:type="spellEnd"/>
-      <w:r>
-        <w:t>.</w:t>
+        <w:t>status e a medida em graus centigrados para o broker MQTT na plataforma da HiveMQ.</w:t>
       </w:r>
     </w:p>
     <w:p>
@@ -181,6 +149,9 @@
         <w:jc w:val="center"/>
       </w:pPr>
       <w:r>
+        <w:rPr>
+          <w:noProof/>
+        </w:rPr>
         <w:drawing>
           <wp:inline distT="0" distB="0" distL="0" distR="0" wp14:anchorId="37E6729B" wp14:editId="12BCB38A">
             <wp:extent cx="4419817" cy="2714569"/>
@@ -286,15 +257,7 @@
         <w:t>os protótipos das funções</w:t>
       </w:r>
       <w:r>
-        <w:t xml:space="preserve"> necessários para executar a leitura do sensor, a resolução do DNS, ou seja, converter o nome para acesso ao broker em um </w:t>
-      </w:r>
-      <w:proofErr w:type="spellStart"/>
-      <w:r>
-        <w:t>ip</w:t>
-      </w:r>
-      <w:proofErr w:type="spellEnd"/>
-      <w:r>
-        <w:t xml:space="preserve"> fixo, o callback para conexão MQTT e a função de publicar </w:t>
+        <w:t xml:space="preserve"> necessários para executar a leitura do sensor, a resolução do DNS, ou seja, converter o nome para acesso ao broker em um ip fixo, o callback para conexão MQTT e a função de publicar </w:t>
       </w:r>
       <w:r>
         <w:t>nossa mensagem no tópico.</w:t>
@@ -415,15 +378,7 @@
       </w:pPr>
       <w:r>
         <w:lastRenderedPageBreak/>
-        <w:t xml:space="preserve">Abaixo o código desenvolvido para a função principal </w:t>
-      </w:r>
-      <w:proofErr w:type="spellStart"/>
-      <w:r>
-        <w:t>main</w:t>
-      </w:r>
-      <w:proofErr w:type="spellEnd"/>
-      <w:r>
-        <w:t>.</w:t>
+        <w:t>Abaixo o código desenvolvido para a função principal main.</w:t>
       </w:r>
     </w:p>
     <w:p>
@@ -545,15 +500,7 @@
         <w:t xml:space="preserve">” </w:t>
       </w:r>
       <w:r>
-        <w:t xml:space="preserve">rodando em um </w:t>
-      </w:r>
-      <w:proofErr w:type="spellStart"/>
-      <w:r>
-        <w:t>pc</w:t>
-      </w:r>
-      <w:proofErr w:type="spellEnd"/>
-      <w:r>
-        <w:t xml:space="preserve"> e inscrito no tópico “pico/status</w:t>
+        <w:t>rodando em um pc e inscrito no tópico “pico/status</w:t>
       </w:r>
       <w:r>
         <w:t>.</w:t>
@@ -665,23 +612,7 @@
         <w:t xml:space="preserve">2. </w:t>
       </w:r>
       <w:r>
-        <w:t xml:space="preserve">Utilizando a placa </w:t>
-      </w:r>
-      <w:proofErr w:type="spellStart"/>
-      <w:r>
-        <w:t>Bitdoglab</w:t>
-      </w:r>
-      <w:proofErr w:type="spellEnd"/>
-      <w:r>
-        <w:t xml:space="preserve">, crie um programa para receber dados do servidor </w:t>
-      </w:r>
-      <w:proofErr w:type="spellStart"/>
-      <w:r>
-        <w:t>HiveMQ</w:t>
-      </w:r>
-      <w:proofErr w:type="spellEnd"/>
-      <w:r>
-        <w:t>, utilizando o protocolo MQTT. Os dados recebidos devem ligar ou desligar um LED, que deve ser ligado a placa. Além disso, como desafio extra, implemente um LCD ou outro tipo de display para monitorar o recebimento de mensagens.</w:t>
+        <w:t>Utilizando a placa Bitdoglab, crie um programa para receber dados do servidor HiveMQ, utilizando o protocolo MQTT. Os dados recebidos devem ligar ou desligar um LED, que deve ser ligado a placa. Além disso, como desafio extra, implemente um LCD ou outro tipo de display para monitorar o recebimento de mensagens.</w:t>
       </w:r>
     </w:p>
     <w:p>
@@ -710,15 +641,7 @@
       </w:pPr>
       <w:r>
         <w:lastRenderedPageBreak/>
-        <w:t xml:space="preserve">Nossa proposta agora é comandar um led por comando enviado pelo protocolo MQTT, bem como sinalizar no display da </w:t>
-      </w:r>
-      <w:proofErr w:type="spellStart"/>
-      <w:r>
-        <w:t>BigDogLab</w:t>
-      </w:r>
-      <w:proofErr w:type="spellEnd"/>
-      <w:r>
-        <w:t xml:space="preserve"> o status dos acontecimentos durante a execução.</w:t>
+        <w:t>Nossa proposta agora é comandar um led por comando enviado pelo protocolo MQTT, bem como sinalizar no display da BigDogLab o status dos acontecimentos durante a execução.</w:t>
       </w:r>
     </w:p>
     <w:p>
@@ -726,6 +649,9 @@
         <w:jc w:val="center"/>
       </w:pPr>
       <w:r>
+        <w:rPr>
+          <w:noProof/>
+        </w:rPr>
         <w:drawing>
           <wp:inline distT="0" distB="0" distL="0" distR="0" wp14:anchorId="608235FD" wp14:editId="555C890C">
             <wp:extent cx="5400040" cy="3822065"/>
@@ -1083,15 +1009,7 @@
         <w:jc w:val="both"/>
       </w:pPr>
       <w:r>
-        <w:t xml:space="preserve">Como na versão anterior, utilizamos o “MQTTX” como cliente para enviar e receber os comandos MQTT do broker da </w:t>
-      </w:r>
-      <w:proofErr w:type="spellStart"/>
-      <w:r>
-        <w:t>HiveMQ</w:t>
-      </w:r>
-      <w:proofErr w:type="spellEnd"/>
-      <w:r>
-        <w:t>.</w:t>
+        <w:t>Como na versão anterior, utilizamos o “MQTTX” como cliente para enviar e receber os comandos MQTT do broker da HiveMQ.</w:t>
       </w:r>
     </w:p>
     <w:p>
@@ -1205,13 +1123,8 @@
         </w:drawing>
       </w:r>
       <w:r>
-        <w:t xml:space="preserve">Fotos da placa </w:t>
-      </w:r>
-      <w:proofErr w:type="spellStart"/>
-      <w:r>
-        <w:t>BigDogLab</w:t>
-      </w:r>
-      <w:proofErr w:type="spellEnd"/>
+        <w:t>Fotos da placa BigDogLab</w:t>
+      </w:r>
       <w:r>
         <w:t xml:space="preserve"> executando o firmware</w:t>
       </w:r>
@@ -1370,6 +1283,782 @@
       <w:pPr>
         <w:jc w:val="both"/>
       </w:pPr>
+      <w:r>
+        <w:t xml:space="preserve">Desafio 1: </w:t>
+      </w:r>
+      <w:r>
+        <w:t>Utilizando a placa Bitdoglab, crie um programa para monitorar o status de um pino</w:t>
+      </w:r>
+      <w:r>
+        <w:t>.</w:t>
+      </w:r>
+    </w:p>
+    <w:p>
+      <w:pPr>
+        <w:jc w:val="both"/>
+      </w:pPr>
+      <w:r>
+        <w:t>“</w:t>
+      </w:r>
+      <w:r>
+        <w:rPr>
+          <w:i/>
+          <w:iCs/>
+        </w:rPr>
+        <w:t>A Amazon Web Services (AWS)</w:t>
+      </w:r>
+      <w:r>
+        <w:rPr>
+          <w:i/>
+          <w:iCs/>
+        </w:rPr>
+        <w:t>, assim como outras BigTechs</w:t>
+      </w:r>
+      <w:r>
+        <w:rPr>
+          <w:i/>
+          <w:iCs/>
+        </w:rPr>
+        <w:t xml:space="preserve"> oferece um nível gratuito para novos usuários, permitindo o acesso a diversos serviços por um período limitado ou com uso limitado. Este nível gratuito não tem prazo de validade, mas é importante verificar os limites de uso de cada serviço, pois após ultrapassar esses limites, pode haver cobranças.</w:t>
+      </w:r>
+      <w:r>
+        <w:t>”</w:t>
+      </w:r>
+      <w:r>
+        <w:t> </w:t>
+      </w:r>
+    </w:p>
+    <w:p>
+      <w:pPr>
+        <w:jc w:val="both"/>
+      </w:pPr>
+      <w:r>
+        <w:t>Depois de ver essa informação e que é obrigatório o cadastro de um cartão de crédito, decidi fazer meu teste com nuvem no broker MQTTX, que tem um acesso grátis sem o uso do cartão.</w:t>
+      </w:r>
+    </w:p>
+    <w:p>
+      <w:pPr>
+        <w:jc w:val="both"/>
+      </w:pPr>
+      <w:r>
+        <w:t>Abaixo o código utilizado, para acesso a este novo broker:</w:t>
+      </w:r>
+    </w:p>
+    <w:p>
+      <w:pPr>
+        <w:jc w:val="both"/>
+      </w:pPr>
+      <w:r>
+        <w:t xml:space="preserve">Conforme podemos perceber, não temos muitas mudanças em relação ao acesso anterior, até porque, os broker utilizados até o momento são todos em nuvem, apenas </w:t>
+      </w:r>
+      <w:r>
+        <w:lastRenderedPageBreak/>
+        <w:t>utilizo um cliente em meu computador para fazer a inscrição nos tópicos utilizados e receber os dados.</w:t>
+      </w:r>
+    </w:p>
+    <w:p>
+      <w:pPr>
+        <w:jc w:val="both"/>
+      </w:pPr>
+      <w:r>
+        <w:t>Iniciamos com os includes necessários, definições e protótipo das funções:</w:t>
+      </w:r>
+    </w:p>
+    <w:p>
+      <w:pPr>
+        <w:jc w:val="center"/>
+      </w:pPr>
+      <w:r>
+        <w:drawing>
+          <wp:inline distT="0" distB="0" distL="0" distR="0" wp14:anchorId="5401D19F" wp14:editId="1D931266">
+            <wp:extent cx="3134769" cy="3472567"/>
+            <wp:effectExtent l="0" t="0" r="8890" b="0"/>
+            <wp:docPr id="1276297370" name="Imagem 1"/>
+            <wp:cNvGraphicFramePr>
+              <a:graphicFrameLocks xmlns:a="http://schemas.openxmlformats.org/drawingml/2006/main" noChangeAspect="1"/>
+            </wp:cNvGraphicFramePr>
+            <a:graphic xmlns:a="http://schemas.openxmlformats.org/drawingml/2006/main">
+              <a:graphicData uri="http://schemas.openxmlformats.org/drawingml/2006/picture">
+                <pic:pic xmlns:pic="http://schemas.openxmlformats.org/drawingml/2006/picture">
+                  <pic:nvPicPr>
+                    <pic:cNvPr id="1276297370" name=""/>
+                    <pic:cNvPicPr/>
+                  </pic:nvPicPr>
+                  <pic:blipFill>
+                    <a:blip r:embed="rId26"/>
+                    <a:stretch>
+                      <a:fillRect/>
+                    </a:stretch>
+                  </pic:blipFill>
+                  <pic:spPr>
+                    <a:xfrm>
+                      <a:off x="0" y="0"/>
+                      <a:ext cx="3146270" cy="3485307"/>
+                    </a:xfrm>
+                    <a:prstGeom prst="rect">
+                      <a:avLst/>
+                    </a:prstGeom>
+                  </pic:spPr>
+                </pic:pic>
+              </a:graphicData>
+            </a:graphic>
+          </wp:inline>
+        </w:drawing>
+      </w:r>
+    </w:p>
+    <w:p>
+      <w:pPr>
+        <w:jc w:val="center"/>
+      </w:pPr>
+      <w:r>
+        <w:drawing>
+          <wp:inline distT="0" distB="0" distL="0" distR="0" wp14:anchorId="762DAAB4" wp14:editId="7E641C2D">
+            <wp:extent cx="4611757" cy="561827"/>
+            <wp:effectExtent l="0" t="0" r="0" b="0"/>
+            <wp:docPr id="773305193" name="Imagem 1"/>
+            <wp:cNvGraphicFramePr>
+              <a:graphicFrameLocks xmlns:a="http://schemas.openxmlformats.org/drawingml/2006/main" noChangeAspect="1"/>
+            </wp:cNvGraphicFramePr>
+            <a:graphic xmlns:a="http://schemas.openxmlformats.org/drawingml/2006/main">
+              <a:graphicData uri="http://schemas.openxmlformats.org/drawingml/2006/picture">
+                <pic:pic xmlns:pic="http://schemas.openxmlformats.org/drawingml/2006/picture">
+                  <pic:nvPicPr>
+                    <pic:cNvPr id="773305193" name=""/>
+                    <pic:cNvPicPr/>
+                  </pic:nvPicPr>
+                  <pic:blipFill>
+                    <a:blip r:embed="rId27"/>
+                    <a:stretch>
+                      <a:fillRect/>
+                    </a:stretch>
+                  </pic:blipFill>
+                  <pic:spPr>
+                    <a:xfrm>
+                      <a:off x="0" y="0"/>
+                      <a:ext cx="4682871" cy="570491"/>
+                    </a:xfrm>
+                    <a:prstGeom prst="rect">
+                      <a:avLst/>
+                    </a:prstGeom>
+                  </pic:spPr>
+                </pic:pic>
+              </a:graphicData>
+            </a:graphic>
+          </wp:inline>
+        </w:drawing>
+      </w:r>
+    </w:p>
+    <w:p>
+      <w:pPr>
+        <w:jc w:val="both"/>
+      </w:pPr>
+      <w:r>
+        <w:t xml:space="preserve">Nosso </w:t>
+      </w:r>
+      <w:r>
+        <w:rPr>
+          <w:i/>
+          <w:iCs/>
+        </w:rPr>
+        <w:t>main</w:t>
+      </w:r>
+      <w:r>
+        <w:t>:</w:t>
+      </w:r>
+    </w:p>
+    <w:p>
+      <w:pPr>
+        <w:jc w:val="center"/>
+      </w:pPr>
+      <w:r>
+        <w:drawing>
+          <wp:inline distT="0" distB="0" distL="0" distR="0" wp14:anchorId="68EBB872" wp14:editId="4DF84651">
+            <wp:extent cx="4532244" cy="3167881"/>
+            <wp:effectExtent l="0" t="0" r="1905" b="0"/>
+            <wp:docPr id="1876315012" name="Imagem 1"/>
+            <wp:cNvGraphicFramePr>
+              <a:graphicFrameLocks xmlns:a="http://schemas.openxmlformats.org/drawingml/2006/main" noChangeAspect="1"/>
+            </wp:cNvGraphicFramePr>
+            <a:graphic xmlns:a="http://schemas.openxmlformats.org/drawingml/2006/main">
+              <a:graphicData uri="http://schemas.openxmlformats.org/drawingml/2006/picture">
+                <pic:pic xmlns:pic="http://schemas.openxmlformats.org/drawingml/2006/picture">
+                  <pic:nvPicPr>
+                    <pic:cNvPr id="1876315012" name=""/>
+                    <pic:cNvPicPr/>
+                  </pic:nvPicPr>
+                  <pic:blipFill>
+                    <a:blip r:embed="rId28"/>
+                    <a:stretch>
+                      <a:fillRect/>
+                    </a:stretch>
+                  </pic:blipFill>
+                  <pic:spPr>
+                    <a:xfrm>
+                      <a:off x="0" y="0"/>
+                      <a:ext cx="4536648" cy="3170959"/>
+                    </a:xfrm>
+                    <a:prstGeom prst="rect">
+                      <a:avLst/>
+                    </a:prstGeom>
+                  </pic:spPr>
+                </pic:pic>
+              </a:graphicData>
+            </a:graphic>
+          </wp:inline>
+        </w:drawing>
+      </w:r>
+    </w:p>
+    <w:p>
+      <w:pPr>
+        <w:jc w:val="center"/>
+      </w:pPr>
+      <w:r>
+        <w:lastRenderedPageBreak/>
+        <w:drawing>
+          <wp:inline distT="0" distB="0" distL="0" distR="0" wp14:anchorId="49B28109" wp14:editId="3C81410A">
+            <wp:extent cx="4358322" cy="3326654"/>
+            <wp:effectExtent l="0" t="0" r="4445" b="7620"/>
+            <wp:docPr id="773079196" name="Imagem 1"/>
+            <wp:cNvGraphicFramePr>
+              <a:graphicFrameLocks xmlns:a="http://schemas.openxmlformats.org/drawingml/2006/main" noChangeAspect="1"/>
+            </wp:cNvGraphicFramePr>
+            <a:graphic xmlns:a="http://schemas.openxmlformats.org/drawingml/2006/main">
+              <a:graphicData uri="http://schemas.openxmlformats.org/drawingml/2006/picture">
+                <pic:pic xmlns:pic="http://schemas.openxmlformats.org/drawingml/2006/picture">
+                  <pic:nvPicPr>
+                    <pic:cNvPr id="773079196" name=""/>
+                    <pic:cNvPicPr/>
+                  </pic:nvPicPr>
+                  <pic:blipFill>
+                    <a:blip r:embed="rId29"/>
+                    <a:stretch>
+                      <a:fillRect/>
+                    </a:stretch>
+                  </pic:blipFill>
+                  <pic:spPr>
+                    <a:xfrm>
+                      <a:off x="0" y="0"/>
+                      <a:ext cx="4369588" cy="3335253"/>
+                    </a:xfrm>
+                    <a:prstGeom prst="rect">
+                      <a:avLst/>
+                    </a:prstGeom>
+                  </pic:spPr>
+                </pic:pic>
+              </a:graphicData>
+            </a:graphic>
+          </wp:inline>
+        </w:drawing>
+      </w:r>
+    </w:p>
+    <w:p>
+      <w:pPr>
+        <w:jc w:val="both"/>
+      </w:pPr>
+      <w:r>
+        <w:t>Nossas funções:</w:t>
+      </w:r>
+    </w:p>
+    <w:p>
+      <w:pPr>
+        <w:jc w:val="center"/>
+      </w:pPr>
+      <w:r>
+        <w:drawing>
+          <wp:inline distT="0" distB="0" distL="0" distR="0" wp14:anchorId="2BD6FA5E" wp14:editId="5970562A">
+            <wp:extent cx="4746929" cy="4046389"/>
+            <wp:effectExtent l="0" t="0" r="0" b="0"/>
+            <wp:docPr id="31577850" name="Imagem 1"/>
+            <wp:cNvGraphicFramePr>
+              <a:graphicFrameLocks xmlns:a="http://schemas.openxmlformats.org/drawingml/2006/main" noChangeAspect="1"/>
+            </wp:cNvGraphicFramePr>
+            <a:graphic xmlns:a="http://schemas.openxmlformats.org/drawingml/2006/main">
+              <a:graphicData uri="http://schemas.openxmlformats.org/drawingml/2006/picture">
+                <pic:pic xmlns:pic="http://schemas.openxmlformats.org/drawingml/2006/picture">
+                  <pic:nvPicPr>
+                    <pic:cNvPr id="31577850" name=""/>
+                    <pic:cNvPicPr/>
+                  </pic:nvPicPr>
+                  <pic:blipFill>
+                    <a:blip r:embed="rId30"/>
+                    <a:stretch>
+                      <a:fillRect/>
+                    </a:stretch>
+                  </pic:blipFill>
+                  <pic:spPr>
+                    <a:xfrm>
+                      <a:off x="0" y="0"/>
+                      <a:ext cx="4751825" cy="4050563"/>
+                    </a:xfrm>
+                    <a:prstGeom prst="rect">
+                      <a:avLst/>
+                    </a:prstGeom>
+                  </pic:spPr>
+                </pic:pic>
+              </a:graphicData>
+            </a:graphic>
+          </wp:inline>
+        </w:drawing>
+      </w:r>
+    </w:p>
+    <w:p>
+      <w:pPr>
+        <w:jc w:val="center"/>
+      </w:pPr>
+      <w:r>
+        <w:lastRenderedPageBreak/>
+        <w:drawing>
+          <wp:inline distT="0" distB="0" distL="0" distR="0" wp14:anchorId="56EBB81D" wp14:editId="17A2FA90">
+            <wp:extent cx="4365266" cy="2032230"/>
+            <wp:effectExtent l="0" t="0" r="0" b="6350"/>
+            <wp:docPr id="1953305782" name="Imagem 1"/>
+            <wp:cNvGraphicFramePr>
+              <a:graphicFrameLocks xmlns:a="http://schemas.openxmlformats.org/drawingml/2006/main" noChangeAspect="1"/>
+            </wp:cNvGraphicFramePr>
+            <a:graphic xmlns:a="http://schemas.openxmlformats.org/drawingml/2006/main">
+              <a:graphicData uri="http://schemas.openxmlformats.org/drawingml/2006/picture">
+                <pic:pic xmlns:pic="http://schemas.openxmlformats.org/drawingml/2006/picture">
+                  <pic:nvPicPr>
+                    <pic:cNvPr id="1953305782" name=""/>
+                    <pic:cNvPicPr/>
+                  </pic:nvPicPr>
+                  <pic:blipFill>
+                    <a:blip r:embed="rId31"/>
+                    <a:stretch>
+                      <a:fillRect/>
+                    </a:stretch>
+                  </pic:blipFill>
+                  <pic:spPr>
+                    <a:xfrm>
+                      <a:off x="0" y="0"/>
+                      <a:ext cx="4373324" cy="2035981"/>
+                    </a:xfrm>
+                    <a:prstGeom prst="rect">
+                      <a:avLst/>
+                    </a:prstGeom>
+                  </pic:spPr>
+                </pic:pic>
+              </a:graphicData>
+            </a:graphic>
+          </wp:inline>
+        </w:drawing>
+      </w:r>
+    </w:p>
+    <w:p>
+      <w:pPr>
+        <w:jc w:val="both"/>
+      </w:pPr>
+      <w:r>
+        <w:t xml:space="preserve">Desafio </w:t>
+      </w:r>
+      <w:r>
+        <w:t>2</w:t>
+      </w:r>
+      <w:r>
+        <w:t xml:space="preserve">: </w:t>
+      </w:r>
+      <w:r>
+        <w:t>Reescrever o programa 2 com outro broker em nuvem:</w:t>
+      </w:r>
+    </w:p>
+    <w:p>
+      <w:pPr>
+        <w:jc w:val="center"/>
+      </w:pPr>
+      <w:r>
+        <w:drawing>
+          <wp:inline distT="0" distB="0" distL="0" distR="0" wp14:anchorId="72C3C590" wp14:editId="438779E2">
+            <wp:extent cx="4441236" cy="4968710"/>
+            <wp:effectExtent l="0" t="0" r="0" b="3810"/>
+            <wp:docPr id="1213174888" name="Imagem 1"/>
+            <wp:cNvGraphicFramePr>
+              <a:graphicFrameLocks xmlns:a="http://schemas.openxmlformats.org/drawingml/2006/main" noChangeAspect="1"/>
+            </wp:cNvGraphicFramePr>
+            <a:graphic xmlns:a="http://schemas.openxmlformats.org/drawingml/2006/main">
+              <a:graphicData uri="http://schemas.openxmlformats.org/drawingml/2006/picture">
+                <pic:pic xmlns:pic="http://schemas.openxmlformats.org/drawingml/2006/picture">
+                  <pic:nvPicPr>
+                    <pic:cNvPr id="1213174888" name=""/>
+                    <pic:cNvPicPr/>
+                  </pic:nvPicPr>
+                  <pic:blipFill>
+                    <a:blip r:embed="rId32"/>
+                    <a:stretch>
+                      <a:fillRect/>
+                    </a:stretch>
+                  </pic:blipFill>
+                  <pic:spPr>
+                    <a:xfrm>
+                      <a:off x="0" y="0"/>
+                      <a:ext cx="4477596" cy="5009389"/>
+                    </a:xfrm>
+                    <a:prstGeom prst="rect">
+                      <a:avLst/>
+                    </a:prstGeom>
+                  </pic:spPr>
+                </pic:pic>
+              </a:graphicData>
+            </a:graphic>
+          </wp:inline>
+        </w:drawing>
+      </w:r>
+    </w:p>
+    <w:p>
+      <w:pPr>
+        <w:jc w:val="center"/>
+      </w:pPr>
+      <w:r>
+        <w:drawing>
+          <wp:inline distT="0" distB="0" distL="0" distR="0" wp14:anchorId="3DF25F49" wp14:editId="772136F7">
+            <wp:extent cx="4540195" cy="814493"/>
+            <wp:effectExtent l="0" t="0" r="0" b="5080"/>
+            <wp:docPr id="303704884" name="Imagem 1"/>
+            <wp:cNvGraphicFramePr>
+              <a:graphicFrameLocks xmlns:a="http://schemas.openxmlformats.org/drawingml/2006/main" noChangeAspect="1"/>
+            </wp:cNvGraphicFramePr>
+            <a:graphic xmlns:a="http://schemas.openxmlformats.org/drawingml/2006/main">
+              <a:graphicData uri="http://schemas.openxmlformats.org/drawingml/2006/picture">
+                <pic:pic xmlns:pic="http://schemas.openxmlformats.org/drawingml/2006/picture">
+                  <pic:nvPicPr>
+                    <pic:cNvPr id="303704884" name=""/>
+                    <pic:cNvPicPr/>
+                  </pic:nvPicPr>
+                  <pic:blipFill>
+                    <a:blip r:embed="rId33"/>
+                    <a:stretch>
+                      <a:fillRect/>
+                    </a:stretch>
+                  </pic:blipFill>
+                  <pic:spPr>
+                    <a:xfrm>
+                      <a:off x="0" y="0"/>
+                      <a:ext cx="4596251" cy="824549"/>
+                    </a:xfrm>
+                    <a:prstGeom prst="rect">
+                      <a:avLst/>
+                    </a:prstGeom>
+                  </pic:spPr>
+                </pic:pic>
+              </a:graphicData>
+            </a:graphic>
+          </wp:inline>
+        </w:drawing>
+      </w:r>
+    </w:p>
+    <w:p>
+      <w:pPr>
+        <w:jc w:val="center"/>
+      </w:pPr>
+    </w:p>
+    <w:p>
+      <w:pPr>
+        <w:jc w:val="both"/>
+      </w:pPr>
+      <w:r>
+        <w:lastRenderedPageBreak/>
+        <w:t>Nossos protótipos de funções:</w:t>
+      </w:r>
+    </w:p>
+    <w:p>
+      <w:pPr>
+        <w:jc w:val="center"/>
+      </w:pPr>
+      <w:r>
+        <w:drawing>
+          <wp:inline distT="0" distB="0" distL="0" distR="0" wp14:anchorId="4D04A1F3" wp14:editId="4E8221C7">
+            <wp:extent cx="3919993" cy="635201"/>
+            <wp:effectExtent l="0" t="0" r="4445" b="0"/>
+            <wp:docPr id="657816709" name="Imagem 1"/>
+            <wp:cNvGraphicFramePr>
+              <a:graphicFrameLocks xmlns:a="http://schemas.openxmlformats.org/drawingml/2006/main" noChangeAspect="1"/>
+            </wp:cNvGraphicFramePr>
+            <a:graphic xmlns:a="http://schemas.openxmlformats.org/drawingml/2006/main">
+              <a:graphicData uri="http://schemas.openxmlformats.org/drawingml/2006/picture">
+                <pic:pic xmlns:pic="http://schemas.openxmlformats.org/drawingml/2006/picture">
+                  <pic:nvPicPr>
+                    <pic:cNvPr id="657816709" name=""/>
+                    <pic:cNvPicPr/>
+                  </pic:nvPicPr>
+                  <pic:blipFill>
+                    <a:blip r:embed="rId34"/>
+                    <a:stretch>
+                      <a:fillRect/>
+                    </a:stretch>
+                  </pic:blipFill>
+                  <pic:spPr>
+                    <a:xfrm>
+                      <a:off x="0" y="0"/>
+                      <a:ext cx="4006955" cy="649292"/>
+                    </a:xfrm>
+                    <a:prstGeom prst="rect">
+                      <a:avLst/>
+                    </a:prstGeom>
+                  </pic:spPr>
+                </pic:pic>
+              </a:graphicData>
+            </a:graphic>
+          </wp:inline>
+        </w:drawing>
+      </w:r>
+    </w:p>
+    <w:p>
+      <w:pPr>
+        <w:jc w:val="both"/>
+      </w:pPr>
+      <w:r>
+        <w:t>Nosso “</w:t>
+      </w:r>
+      <w:r>
+        <w:rPr>
+          <w:i/>
+          <w:iCs/>
+        </w:rPr>
+        <w:t>main</w:t>
+      </w:r>
+      <w:r>
+        <w:t>”:</w:t>
+      </w:r>
+    </w:p>
+    <w:p>
+      <w:pPr>
+        <w:jc w:val="center"/>
+      </w:pPr>
+      <w:r>
+        <w:drawing>
+          <wp:inline distT="0" distB="0" distL="0" distR="0" wp14:anchorId="0037D994" wp14:editId="08B240B5">
+            <wp:extent cx="3522427" cy="3228753"/>
+            <wp:effectExtent l="0" t="0" r="1905" b="0"/>
+            <wp:docPr id="122010299" name="Imagem 1"/>
+            <wp:cNvGraphicFramePr>
+              <a:graphicFrameLocks xmlns:a="http://schemas.openxmlformats.org/drawingml/2006/main" noChangeAspect="1"/>
+            </wp:cNvGraphicFramePr>
+            <a:graphic xmlns:a="http://schemas.openxmlformats.org/drawingml/2006/main">
+              <a:graphicData uri="http://schemas.openxmlformats.org/drawingml/2006/picture">
+                <pic:pic xmlns:pic="http://schemas.openxmlformats.org/drawingml/2006/picture">
+                  <pic:nvPicPr>
+                    <pic:cNvPr id="122010299" name=""/>
+                    <pic:cNvPicPr/>
+                  </pic:nvPicPr>
+                  <pic:blipFill>
+                    <a:blip r:embed="rId35"/>
+                    <a:stretch>
+                      <a:fillRect/>
+                    </a:stretch>
+                  </pic:blipFill>
+                  <pic:spPr>
+                    <a:xfrm>
+                      <a:off x="0" y="0"/>
+                      <a:ext cx="3549701" cy="3253753"/>
+                    </a:xfrm>
+                    <a:prstGeom prst="rect">
+                      <a:avLst/>
+                    </a:prstGeom>
+                  </pic:spPr>
+                </pic:pic>
+              </a:graphicData>
+            </a:graphic>
+          </wp:inline>
+        </w:drawing>
+      </w:r>
+    </w:p>
+    <w:p>
+      <w:pPr>
+        <w:jc w:val="center"/>
+      </w:pPr>
+      <w:r>
+        <w:drawing>
+          <wp:inline distT="0" distB="0" distL="0" distR="0" wp14:anchorId="62C51514" wp14:editId="7C668EA2">
+            <wp:extent cx="3569960" cy="3760967"/>
+            <wp:effectExtent l="0" t="0" r="0" b="0"/>
+            <wp:docPr id="1968514832" name="Imagem 1"/>
+            <wp:cNvGraphicFramePr>
+              <a:graphicFrameLocks xmlns:a="http://schemas.openxmlformats.org/drawingml/2006/main" noChangeAspect="1"/>
+            </wp:cNvGraphicFramePr>
+            <a:graphic xmlns:a="http://schemas.openxmlformats.org/drawingml/2006/main">
+              <a:graphicData uri="http://schemas.openxmlformats.org/drawingml/2006/picture">
+                <pic:pic xmlns:pic="http://schemas.openxmlformats.org/drawingml/2006/picture">
+                  <pic:nvPicPr>
+                    <pic:cNvPr id="1968514832" name=""/>
+                    <pic:cNvPicPr/>
+                  </pic:nvPicPr>
+                  <pic:blipFill>
+                    <a:blip r:embed="rId36"/>
+                    <a:stretch>
+                      <a:fillRect/>
+                    </a:stretch>
+                  </pic:blipFill>
+                  <pic:spPr>
+                    <a:xfrm>
+                      <a:off x="0" y="0"/>
+                      <a:ext cx="3599729" cy="3792329"/>
+                    </a:xfrm>
+                    <a:prstGeom prst="rect">
+                      <a:avLst/>
+                    </a:prstGeom>
+                  </pic:spPr>
+                </pic:pic>
+              </a:graphicData>
+            </a:graphic>
+          </wp:inline>
+        </w:drawing>
+      </w:r>
+    </w:p>
+    <w:p>
+      <w:pPr>
+        <w:jc w:val="both"/>
+      </w:pPr>
+    </w:p>
+    <w:p>
+      <w:pPr>
+        <w:jc w:val="both"/>
+      </w:pPr>
+      <w:r>
+        <w:lastRenderedPageBreak/>
+        <w:t>Nossas funções:</w:t>
+      </w:r>
+    </w:p>
+    <w:p>
+      <w:pPr>
+        <w:jc w:val="center"/>
+      </w:pPr>
+      <w:r>
+        <w:drawing>
+          <wp:inline distT="0" distB="0" distL="0" distR="0" wp14:anchorId="3751DC85" wp14:editId="4F07CBA9">
+            <wp:extent cx="4230094" cy="2209558"/>
+            <wp:effectExtent l="0" t="0" r="0" b="635"/>
+            <wp:docPr id="1383998752" name="Imagem 1"/>
+            <wp:cNvGraphicFramePr>
+              <a:graphicFrameLocks xmlns:a="http://schemas.openxmlformats.org/drawingml/2006/main" noChangeAspect="1"/>
+            </wp:cNvGraphicFramePr>
+            <a:graphic xmlns:a="http://schemas.openxmlformats.org/drawingml/2006/main">
+              <a:graphicData uri="http://schemas.openxmlformats.org/drawingml/2006/picture">
+                <pic:pic xmlns:pic="http://schemas.openxmlformats.org/drawingml/2006/picture">
+                  <pic:nvPicPr>
+                    <pic:cNvPr id="1383998752" name=""/>
+                    <pic:cNvPicPr/>
+                  </pic:nvPicPr>
+                  <pic:blipFill>
+                    <a:blip r:embed="rId37"/>
+                    <a:stretch>
+                      <a:fillRect/>
+                    </a:stretch>
+                  </pic:blipFill>
+                  <pic:spPr>
+                    <a:xfrm>
+                      <a:off x="0" y="0"/>
+                      <a:ext cx="4239191" cy="2214310"/>
+                    </a:xfrm>
+                    <a:prstGeom prst="rect">
+                      <a:avLst/>
+                    </a:prstGeom>
+                  </pic:spPr>
+                </pic:pic>
+              </a:graphicData>
+            </a:graphic>
+          </wp:inline>
+        </w:drawing>
+      </w:r>
+    </w:p>
+    <w:p>
+      <w:pPr>
+        <w:jc w:val="center"/>
+      </w:pPr>
+      <w:r>
+        <w:drawing>
+          <wp:inline distT="0" distB="0" distL="0" distR="0" wp14:anchorId="59EB0B5E" wp14:editId="3C4E1412">
+            <wp:extent cx="4301485" cy="2708661"/>
+            <wp:effectExtent l="0" t="0" r="4445" b="0"/>
+            <wp:docPr id="422234519" name="Imagem 1"/>
+            <wp:cNvGraphicFramePr>
+              <a:graphicFrameLocks xmlns:a="http://schemas.openxmlformats.org/drawingml/2006/main" noChangeAspect="1"/>
+            </wp:cNvGraphicFramePr>
+            <a:graphic xmlns:a="http://schemas.openxmlformats.org/drawingml/2006/main">
+              <a:graphicData uri="http://schemas.openxmlformats.org/drawingml/2006/picture">
+                <pic:pic xmlns:pic="http://schemas.openxmlformats.org/drawingml/2006/picture">
+                  <pic:nvPicPr>
+                    <pic:cNvPr id="422234519" name=""/>
+                    <pic:cNvPicPr/>
+                  </pic:nvPicPr>
+                  <pic:blipFill>
+                    <a:blip r:embed="rId38"/>
+                    <a:stretch>
+                      <a:fillRect/>
+                    </a:stretch>
+                  </pic:blipFill>
+                  <pic:spPr>
+                    <a:xfrm>
+                      <a:off x="0" y="0"/>
+                      <a:ext cx="4311869" cy="2715200"/>
+                    </a:xfrm>
+                    <a:prstGeom prst="rect">
+                      <a:avLst/>
+                    </a:prstGeom>
+                  </pic:spPr>
+                </pic:pic>
+              </a:graphicData>
+            </a:graphic>
+          </wp:inline>
+        </w:drawing>
+      </w:r>
+    </w:p>
+    <w:p>
+      <w:pPr>
+        <w:jc w:val="center"/>
+      </w:pPr>
+      <w:r>
+        <w:drawing>
+          <wp:inline distT="0" distB="0" distL="0" distR="0" wp14:anchorId="3ABE37D6" wp14:editId="41DC0681">
+            <wp:extent cx="4314899" cy="3212327"/>
+            <wp:effectExtent l="0" t="0" r="0" b="7620"/>
+            <wp:docPr id="1979162160" name="Imagem 1"/>
+            <wp:cNvGraphicFramePr>
+              <a:graphicFrameLocks xmlns:a="http://schemas.openxmlformats.org/drawingml/2006/main" noChangeAspect="1"/>
+            </wp:cNvGraphicFramePr>
+            <a:graphic xmlns:a="http://schemas.openxmlformats.org/drawingml/2006/main">
+              <a:graphicData uri="http://schemas.openxmlformats.org/drawingml/2006/picture">
+                <pic:pic xmlns:pic="http://schemas.openxmlformats.org/drawingml/2006/picture">
+                  <pic:nvPicPr>
+                    <pic:cNvPr id="1979162160" name=""/>
+                    <pic:cNvPicPr/>
+                  </pic:nvPicPr>
+                  <pic:blipFill>
+                    <a:blip r:embed="rId39"/>
+                    <a:stretch>
+                      <a:fillRect/>
+                    </a:stretch>
+                  </pic:blipFill>
+                  <pic:spPr>
+                    <a:xfrm>
+                      <a:off x="0" y="0"/>
+                      <a:ext cx="4336625" cy="3228502"/>
+                    </a:xfrm>
+                    <a:prstGeom prst="rect">
+                      <a:avLst/>
+                    </a:prstGeom>
+                  </pic:spPr>
+                </pic:pic>
+              </a:graphicData>
+            </a:graphic>
+          </wp:inline>
+        </w:drawing>
+      </w:r>
+    </w:p>
+    <w:p>
+      <w:pPr>
+        <w:jc w:val="both"/>
+      </w:pPr>
+      <w:r>
+        <w:lastRenderedPageBreak/>
+        <w:t>Todos os nossos códigos trabalham em nuvem, por isso utilizamos a função para acesso a um servidor DNS para localizar o IP fixo do broker na nuvem.</w:t>
+      </w:r>
+    </w:p>
+    <w:p>
+      <w:pPr>
+        <w:jc w:val="both"/>
+      </w:pPr>
+      <w:r>
+        <w:t>Os teste são similares as versões iniciais.</w:t>
+      </w:r>
     </w:p>
     <w:sectPr>
       <w:pgSz w:w="11906" w:h="16838"/>

--- a/Exercicios/U2C3Tarefas/U2C3T3/Tarefa_Pratica_IOT_4_JoseAdrianoFilho.docx
+++ b/Exercicios/U2C3Tarefas/U2C3T3/Tarefa_Pratica_IOT_4_JoseAdrianoFilho.docx
@@ -511,14 +511,11 @@
         <w:jc w:val="center"/>
       </w:pPr>
       <w:r>
-        <w:rPr>
-          <w:noProof/>
-        </w:rPr>
         <w:drawing>
-          <wp:inline distT="0" distB="0" distL="0" distR="0" wp14:anchorId="0DF84441" wp14:editId="6B36690E">
-            <wp:extent cx="5400040" cy="3949065"/>
+          <wp:inline distT="0" distB="0" distL="0" distR="0" wp14:anchorId="00BF3A2A" wp14:editId="48CC837F">
+            <wp:extent cx="5400040" cy="3432810"/>
             <wp:effectExtent l="0" t="0" r="0" b="0"/>
-            <wp:docPr id="749069259" name="Imagem 1"/>
+            <wp:docPr id="313486637" name="Imagem 1"/>
             <wp:cNvGraphicFramePr>
               <a:graphicFrameLocks xmlns:a="http://schemas.openxmlformats.org/drawingml/2006/main" noChangeAspect="1"/>
             </wp:cNvGraphicFramePr>
@@ -526,7 +523,7 @@
               <a:graphicData uri="http://schemas.openxmlformats.org/drawingml/2006/picture">
                 <pic:pic xmlns:pic="http://schemas.openxmlformats.org/drawingml/2006/picture">
                   <pic:nvPicPr>
-                    <pic:cNvPr id="749069259" name=""/>
+                    <pic:cNvPr id="313486637" name=""/>
                     <pic:cNvPicPr/>
                   </pic:nvPicPr>
                   <pic:blipFill>
@@ -538,7 +535,7 @@
                   <pic:spPr>
                     <a:xfrm>
                       <a:off x="0" y="0"/>
-                      <a:ext cx="5400040" cy="3949065"/>
+                      <a:ext cx="5400040" cy="3432810"/>
                     </a:xfrm>
                     <a:prstGeom prst="rect">
                       <a:avLst/>
@@ -640,18 +637,18 @@
         <w:jc w:val="both"/>
       </w:pPr>
       <w:r>
+        <w:t>Nossa proposta agora é comandar um led por comando enviado pelo protocolo MQTT, bem como sinalizar no display da BigDogLab o status dos acontecimentos durante a execução.</w:t>
+      </w:r>
+    </w:p>
+    <w:p>
+      <w:pPr>
+        <w:jc w:val="center"/>
+      </w:pPr>
+      <w:r>
+        <w:rPr>
+          <w:noProof/>
+        </w:rPr>
         <w:lastRenderedPageBreak/>
-        <w:t>Nossa proposta agora é comandar um led por comando enviado pelo protocolo MQTT, bem como sinalizar no display da BigDogLab o status dos acontecimentos durante a execução.</w:t>
-      </w:r>
-    </w:p>
-    <w:p>
-      <w:pPr>
-        <w:jc w:val="center"/>
-      </w:pPr>
-      <w:r>
-        <w:rPr>
-          <w:noProof/>
-        </w:rPr>
         <w:drawing>
           <wp:inline distT="0" distB="0" distL="0" distR="0" wp14:anchorId="608235FD" wp14:editId="555C890C">
             <wp:extent cx="5400040" cy="3822065"/>
@@ -1017,14 +1014,11 @@
         <w:jc w:val="center"/>
       </w:pPr>
       <w:r>
-        <w:rPr>
-          <w:noProof/>
-        </w:rPr>
         <w:drawing>
-          <wp:inline distT="0" distB="0" distL="0" distR="0" wp14:anchorId="60FDA13A" wp14:editId="3D4ED6FE">
-            <wp:extent cx="4542739" cy="3338144"/>
-            <wp:effectExtent l="0" t="0" r="0" b="0"/>
-            <wp:docPr id="1396254426" name="Imagem 1"/>
+          <wp:inline distT="0" distB="0" distL="0" distR="0" wp14:anchorId="31460FAC" wp14:editId="7EE99225">
+            <wp:extent cx="5400040" cy="3406775"/>
+            <wp:effectExtent l="0" t="0" r="0" b="3175"/>
+            <wp:docPr id="2061980916" name="Imagem 1"/>
             <wp:cNvGraphicFramePr>
               <a:graphicFrameLocks xmlns:a="http://schemas.openxmlformats.org/drawingml/2006/main" noChangeAspect="1"/>
             </wp:cNvGraphicFramePr>
@@ -1032,7 +1026,7 @@
               <a:graphicData uri="http://schemas.openxmlformats.org/drawingml/2006/picture">
                 <pic:pic xmlns:pic="http://schemas.openxmlformats.org/drawingml/2006/picture">
                   <pic:nvPicPr>
-                    <pic:cNvPr id="1396254426" name=""/>
+                    <pic:cNvPr id="2061980916" name=""/>
                     <pic:cNvPicPr/>
                   </pic:nvPicPr>
                   <pic:blipFill>
@@ -1044,7 +1038,7 @@
                   <pic:spPr>
                     <a:xfrm>
                       <a:off x="0" y="0"/>
-                      <a:ext cx="4549184" cy="3342880"/>
+                      <a:ext cx="5400040" cy="3406775"/>
                     </a:xfrm>
                     <a:prstGeom prst="rect">
                       <a:avLst/>
@@ -1305,21 +1299,7 @@
           <w:i/>
           <w:iCs/>
         </w:rPr>
-        <w:t>A Amazon Web Services (AWS)</w:t>
-      </w:r>
-      <w:r>
-        <w:rPr>
-          <w:i/>
-          <w:iCs/>
-        </w:rPr>
-        <w:t>, assim como outras BigTechs</w:t>
-      </w:r>
-      <w:r>
-        <w:rPr>
-          <w:i/>
-          <w:iCs/>
-        </w:rPr>
-        <w:t xml:space="preserve"> oferece um nível gratuito para novos usuários, permitindo o acesso a diversos serviços por um período limitado ou com uso limitado. Este nível gratuito não tem prazo de validade, mas é importante verificar os limites de uso de cada serviço, pois após ultrapassar esses limites, pode haver cobranças.</w:t>
+        <w:t>A Amazon Web Services (AWS), assim como outras BigTechs oferece um nível gratuito para novos usuários, permitindo o acesso a diversos serviços por um período limitado ou com uso limitado. Este nível gratuito não tem prazo de validade, mas é importante verificar os limites de uso de cada serviço, pois após ultrapassar esses limites, pode haver cobranças.</w:t>
       </w:r>
       <w:r>
         <w:t>”</w:t>
@@ -1369,6 +1349,9 @@
         <w:jc w:val="center"/>
       </w:pPr>
       <w:r>
+        <w:rPr>
+          <w:noProof/>
+        </w:rPr>
         <w:drawing>
           <wp:inline distT="0" distB="0" distL="0" distR="0" wp14:anchorId="5401D19F" wp14:editId="1D931266">
             <wp:extent cx="3134769" cy="3472567"/>
@@ -1411,6 +1394,9 @@
         <w:jc w:val="center"/>
       </w:pPr>
       <w:r>
+        <w:rPr>
+          <w:noProof/>
+        </w:rPr>
         <w:drawing>
           <wp:inline distT="0" distB="0" distL="0" distR="0" wp14:anchorId="762DAAB4" wp14:editId="7E641C2D">
             <wp:extent cx="4611757" cy="561827"/>
@@ -1471,6 +1457,9 @@
         <w:jc w:val="center"/>
       </w:pPr>
       <w:r>
+        <w:rPr>
+          <w:noProof/>
+        </w:rPr>
         <w:drawing>
           <wp:inline distT="0" distB="0" distL="0" distR="0" wp14:anchorId="68EBB872" wp14:editId="4DF84651">
             <wp:extent cx="4532244" cy="3167881"/>
@@ -1513,6 +1502,9 @@
         <w:jc w:val="center"/>
       </w:pPr>
       <w:r>
+        <w:rPr>
+          <w:noProof/>
+        </w:rPr>
         <w:lastRenderedPageBreak/>
         <w:drawing>
           <wp:inline distT="0" distB="0" distL="0" distR="0" wp14:anchorId="49B28109" wp14:editId="3C81410A">
@@ -1564,6 +1556,9 @@
         <w:jc w:val="center"/>
       </w:pPr>
       <w:r>
+        <w:rPr>
+          <w:noProof/>
+        </w:rPr>
         <w:drawing>
           <wp:inline distT="0" distB="0" distL="0" distR="0" wp14:anchorId="2BD6FA5E" wp14:editId="5970562A">
             <wp:extent cx="4746929" cy="4046389"/>
@@ -1606,6 +1601,9 @@
         <w:jc w:val="center"/>
       </w:pPr>
       <w:r>
+        <w:rPr>
+          <w:noProof/>
+        </w:rPr>
         <w:lastRenderedPageBreak/>
         <w:drawing>
           <wp:inline distT="0" distB="0" distL="0" distR="0" wp14:anchorId="56EBB81D" wp14:editId="17A2FA90">
@@ -1649,16 +1647,7 @@
         <w:jc w:val="both"/>
       </w:pPr>
       <w:r>
-        <w:t xml:space="preserve">Desafio </w:t>
-      </w:r>
-      <w:r>
-        <w:t>2</w:t>
-      </w:r>
-      <w:r>
-        <w:t xml:space="preserve">: </w:t>
-      </w:r>
-      <w:r>
-        <w:t>Reescrever o programa 2 com outro broker em nuvem:</w:t>
+        <w:t>Desafio 2: Reescrever o programa 2 com outro broker em nuvem:</w:t>
       </w:r>
     </w:p>
     <w:p>
@@ -1666,6 +1655,9 @@
         <w:jc w:val="center"/>
       </w:pPr>
       <w:r>
+        <w:rPr>
+          <w:noProof/>
+        </w:rPr>
         <w:drawing>
           <wp:inline distT="0" distB="0" distL="0" distR="0" wp14:anchorId="72C3C590" wp14:editId="438779E2">
             <wp:extent cx="4441236" cy="4968710"/>
@@ -1708,6 +1700,9 @@
         <w:jc w:val="center"/>
       </w:pPr>
       <w:r>
+        <w:rPr>
+          <w:noProof/>
+        </w:rPr>
         <w:drawing>
           <wp:inline distT="0" distB="0" distL="0" distR="0" wp14:anchorId="3DF25F49" wp14:editId="772136F7">
             <wp:extent cx="4540195" cy="814493"/>
@@ -1764,6 +1759,9 @@
         <w:jc w:val="center"/>
       </w:pPr>
       <w:r>
+        <w:rPr>
+          <w:noProof/>
+        </w:rPr>
         <w:drawing>
           <wp:inline distT="0" distB="0" distL="0" distR="0" wp14:anchorId="4D04A1F3" wp14:editId="4E8221C7">
             <wp:extent cx="3919993" cy="635201"/>
@@ -1824,6 +1822,9 @@
         <w:jc w:val="center"/>
       </w:pPr>
       <w:r>
+        <w:rPr>
+          <w:noProof/>
+        </w:rPr>
         <w:drawing>
           <wp:inline distT="0" distB="0" distL="0" distR="0" wp14:anchorId="0037D994" wp14:editId="08B240B5">
             <wp:extent cx="3522427" cy="3228753"/>
@@ -1866,6 +1867,9 @@
         <w:jc w:val="center"/>
       </w:pPr>
       <w:r>
+        <w:rPr>
+          <w:noProof/>
+        </w:rPr>
         <w:drawing>
           <wp:inline distT="0" distB="0" distL="0" distR="0" wp14:anchorId="62C51514" wp14:editId="7C668EA2">
             <wp:extent cx="3569960" cy="3760967"/>
@@ -1922,6 +1926,9 @@
         <w:jc w:val="center"/>
       </w:pPr>
       <w:r>
+        <w:rPr>
+          <w:noProof/>
+        </w:rPr>
         <w:drawing>
           <wp:inline distT="0" distB="0" distL="0" distR="0" wp14:anchorId="3751DC85" wp14:editId="4F07CBA9">
             <wp:extent cx="4230094" cy="2209558"/>
@@ -1964,6 +1971,9 @@
         <w:jc w:val="center"/>
       </w:pPr>
       <w:r>
+        <w:rPr>
+          <w:noProof/>
+        </w:rPr>
         <w:drawing>
           <wp:inline distT="0" distB="0" distL="0" distR="0" wp14:anchorId="59EB0B5E" wp14:editId="3C4E1412">
             <wp:extent cx="4301485" cy="2708661"/>
@@ -2006,6 +2016,9 @@
         <w:jc w:val="center"/>
       </w:pPr>
       <w:r>
+        <w:rPr>
+          <w:noProof/>
+        </w:rPr>
         <w:drawing>
           <wp:inline distT="0" distB="0" distL="0" distR="0" wp14:anchorId="3ABE37D6" wp14:editId="41DC0681">
             <wp:extent cx="4314899" cy="3212327"/>
@@ -2673,6 +2686,7 @@
   <w:style w:type="character" w:default="1" w:styleId="Fontepargpadro">
     <w:name w:val="Default Paragraph Font"/>
     <w:uiPriority w:val="1"/>
+    <w:semiHidden/>
     <w:unhideWhenUsed/>
   </w:style>
   <w:style w:type="table" w:default="1" w:styleId="Tabelanormal">
